--- a/Documents/Marketing/Sales Presentation/f and m speech 2.docx
+++ b/Documents/Marketing/Sales Presentation/f and m speech 2.docx
@@ -85,60 +85,40 @@
           <w:color w:val="333333"/>
           <w:shd w:val="clear" w:color="auto" w:fill="FFFFFF"/>
         </w:rPr>
-        <w:t>Between </w:t>
-      </w:r>
-      <w:proofErr w:type="spellStart"/>
+        <w:t>Between Uni lectures, jobs, family and our social lives we often don’t find the time to prepare healthy meals to nourish ourselves. Instead, we turn to </w:t>
+      </w:r>
       <w:r>
         <w:rPr>
           <w:rFonts w:ascii="Century Gothic" w:eastAsia="Times New Roman" w:hAnsi="Century Gothic" w:cs="Arial"/>
           <w:color w:val="333333"/>
           <w:shd w:val="clear" w:color="auto" w:fill="FFFFFF"/>
         </w:rPr>
-        <w:t>Uni</w:t>
-      </w:r>
-      <w:proofErr w:type="spellEnd"/>
-      <w:r>
+        <w:t>faster and easier option of takeaways or going out, and ultimately our health suffers with an added extra cost.</w:t>
+      </w:r>
+    </w:p>
+    <w:p>
+      <w:pPr>
         <w:rPr>
           <w:rFonts w:ascii="Century Gothic" w:eastAsia="Times New Roman" w:hAnsi="Century Gothic" w:cs="Arial"/>
           <w:color w:val="333333"/>
           <w:shd w:val="clear" w:color="auto" w:fill="FFFFFF"/>
         </w:rPr>
-        <w:t xml:space="preserve"> lectures, jobs, family and our social lives we often don’t find the time to prepare healthy meals to nourish ourselves. Instead, we turn to </w:t>
-      </w:r>
+      </w:pPr>
+    </w:p>
+    <w:p>
+      <w:pPr>
+        <w:rPr>
+          <w:rFonts w:ascii="Century Gothic" w:eastAsia="Times New Roman" w:hAnsi="Century Gothic" w:cs="Times New Roman"/>
+        </w:rPr>
+      </w:pPr>
       <w:r>
         <w:rPr>
           <w:rFonts w:ascii="Century Gothic" w:eastAsia="Times New Roman" w:hAnsi="Century Gothic" w:cs="Arial"/>
           <w:color w:val="333333"/>
           <w:shd w:val="clear" w:color="auto" w:fill="FFFFFF"/>
         </w:rPr>
-        <w:t>faster and easier option of takeaways or going out, and ultimately our health suffers with an added extra cost.</w:t>
-      </w:r>
-    </w:p>
-    <w:p>
-      <w:pPr>
-        <w:rPr>
-          <w:rFonts w:ascii="Century Gothic" w:eastAsia="Times New Roman" w:hAnsi="Century Gothic" w:cs="Arial"/>
-          <w:color w:val="333333"/>
-          <w:shd w:val="clear" w:color="auto" w:fill="FFFFFF"/>
-        </w:rPr>
-      </w:pPr>
-    </w:p>
-    <w:p>
-      <w:pPr>
-        <w:rPr>
-          <w:rFonts w:ascii="Century Gothic" w:eastAsia="Times New Roman" w:hAnsi="Century Gothic" w:cs="Times New Roman"/>
-        </w:rPr>
-      </w:pPr>
-      <w:proofErr w:type="gramStart"/>
-      <w:r>
-        <w:rPr>
-          <w:rFonts w:ascii="Century Gothic" w:eastAsia="Times New Roman" w:hAnsi="Century Gothic" w:cs="Arial"/>
-          <w:color w:val="333333"/>
-          <w:shd w:val="clear" w:color="auto" w:fill="FFFFFF"/>
-        </w:rPr>
         <w:t>eCook</w:t>
       </w:r>
-      <w:proofErr w:type="gramEnd"/>
       <w:r>
         <w:rPr>
           <w:rFonts w:ascii="Century Gothic" w:eastAsia="Times New Roman" w:hAnsi="Century Gothic" w:cs="Arial"/>
@@ -257,71 +237,40 @@
     </w:p>
     <w:p>
       <w:pPr>
-        <w:pStyle w:val="ListParagraph"/>
-        <w:numPr>
-          <w:ilvl w:val="0"/>
-          <w:numId w:val="3"/>
-        </w:numPr>
-        <w:rPr>
-          <w:rFonts w:ascii="Century Gothic" w:hAnsi="Century Gothic"/>
-        </w:rPr>
-      </w:pPr>
-    </w:p>
-    <w:p>
-      <w:pPr>
-        <w:rPr>
-          <w:rFonts w:ascii="Century Gothic" w:hAnsi="Century Gothic"/>
-        </w:rPr>
-      </w:pPr>
-    </w:p>
-    <w:p>
-      <w:pPr>
-        <w:rPr>
-          <w:rFonts w:ascii="Century Gothic" w:hAnsi="Century Gothic"/>
-        </w:rPr>
-      </w:pPr>
-    </w:p>
-    <w:p>
-      <w:pPr>
-        <w:rPr>
-          <w:rFonts w:ascii="Century Gothic" w:hAnsi="Century Gothic"/>
-        </w:rPr>
-      </w:pPr>
-    </w:p>
-    <w:p>
-      <w:pPr>
-        <w:rPr>
-          <w:rFonts w:ascii="Century Gothic" w:hAnsi="Century Gothic"/>
-        </w:rPr>
-      </w:pPr>
-    </w:p>
-    <w:p>
-      <w:pPr>
-        <w:rPr>
-          <w:rFonts w:ascii="Century Gothic" w:hAnsi="Century Gothic"/>
-        </w:rPr>
-      </w:pPr>
-    </w:p>
-    <w:p>
-      <w:pPr>
-        <w:rPr>
-          <w:rFonts w:ascii="Century Gothic" w:hAnsi="Century Gothic"/>
-        </w:rPr>
-      </w:pPr>
-    </w:p>
-    <w:p>
-      <w:pPr>
-        <w:rPr>
-          <w:rFonts w:ascii="Century Gothic" w:hAnsi="Century Gothic"/>
-        </w:rPr>
-      </w:pPr>
-    </w:p>
-    <w:p>
-      <w:pPr>
-        <w:rPr>
-          <w:rFonts w:ascii="Century Gothic" w:hAnsi="Century Gothic"/>
-        </w:rPr>
-      </w:pPr>
+        <w:rPr>
+          <w:rFonts w:ascii="Century Gothic" w:hAnsi="Century Gothic"/>
+        </w:rPr>
+      </w:pPr>
+    </w:p>
+    <w:p>
+      <w:pPr>
+        <w:rPr>
+          <w:rFonts w:ascii="Century Gothic" w:hAnsi="Century Gothic"/>
+        </w:rPr>
+      </w:pPr>
+    </w:p>
+    <w:p>
+      <w:pPr>
+        <w:rPr>
+          <w:rFonts w:ascii="Century Gothic" w:hAnsi="Century Gothic"/>
+        </w:rPr>
+      </w:pPr>
+    </w:p>
+    <w:p>
+      <w:pPr>
+        <w:rPr>
+          <w:rFonts w:ascii="Century Gothic" w:hAnsi="Century Gothic"/>
+        </w:rPr>
+      </w:pPr>
+    </w:p>
+    <w:p>
+      <w:pPr>
+        <w:rPr>
+          <w:rFonts w:ascii="Century Gothic" w:hAnsi="Century Gothic"/>
+        </w:rPr>
+      </w:pPr>
+      <w:bookmarkStart w:id="0" w:name="_GoBack"/>
+      <w:bookmarkEnd w:id="0"/>
     </w:p>
     <w:p>
       <w:pPr>
@@ -411,18 +360,6 @@
         </w:numPr>
       </w:pPr>
     </w:p>
-    <w:p/>
-    <w:p/>
-    <w:p/>
-    <w:p/>
-    <w:p/>
-    <w:p>
-      <w:pPr>
-        <w:rPr>
-          <w:rFonts w:ascii="Century Gothic" w:hAnsi="Century Gothic"/>
-        </w:rPr>
-      </w:pPr>
-    </w:p>
     <w:p>
       <w:pPr>
         <w:pStyle w:val="Heading1"/>
@@ -434,6 +371,7 @@
         <w:rPr>
           <w:rFonts w:ascii="Century Gothic" w:hAnsi="Century Gothic"/>
         </w:rPr>
+        <w:lastRenderedPageBreak/>
         <w:t>Target Market</w:t>
       </w:r>
     </w:p>
@@ -737,27 +675,6 @@
     </w:p>
     <w:p>
       <w:pPr>
-        <w:rPr>
-          <w:rFonts w:ascii="Century Gothic" w:hAnsi="Century Gothic"/>
-        </w:rPr>
-      </w:pPr>
-    </w:p>
-    <w:p>
-      <w:pPr>
-        <w:rPr>
-          <w:rFonts w:ascii="Century Gothic" w:hAnsi="Century Gothic"/>
-        </w:rPr>
-      </w:pPr>
-    </w:p>
-    <w:p>
-      <w:pPr>
-        <w:rPr>
-          <w:rFonts w:ascii="Century Gothic" w:hAnsi="Century Gothic"/>
-        </w:rPr>
-      </w:pPr>
-    </w:p>
-    <w:p>
-      <w:pPr>
         <w:pStyle w:val="Heading1"/>
         <w:rPr>
           <w:rFonts w:ascii="Century Gothic" w:hAnsi="Century Gothic"/>
@@ -770,13 +687,7 @@
         <w:t>Finance</w:t>
       </w:r>
     </w:p>
-    <w:p>
-      <w:r>
-        <w:t>hhhhhh</w:t>
-      </w:r>
-      <w:bookmarkStart w:id="0" w:name="_GoBack"/>
-      <w:bookmarkEnd w:id="0"/>
-    </w:p>
+    <w:p/>
     <w:p/>
     <w:p/>
     <w:p/>
@@ -872,7 +783,65 @@
           <w:color w:val="000000"/>
           <w:shd w:val="clear" w:color="auto" w:fill="FFFFFF"/>
         </w:rPr>
-        <w:t xml:space="preserve">We have come to the conclusion of selling eCook at £5.50 and there are various aspects or marketing and budgeting, which have, contributes to this. After have done the product idea survey and final product sales survey it was concluded by the consumers what and average cost of £5 would be suitable for this product and they would be willing to purchase it for this price. </w:t>
+        <w:t>We have come to the conclusion of selling eCook at £5.50 and there are various aspects or marketing and budgeting, which have, contributes to this. After have done the product idea survey and final product sales survey it was concluded by the consumers what and average cost of £5</w:t>
+      </w:r>
+      <w:r>
+        <w:rPr>
+          <w:rFonts w:ascii="Century Gothic" w:eastAsia="Times New Roman" w:hAnsi="Century Gothic" w:cs="Arial"/>
+          <w:color w:val="000000"/>
+          <w:shd w:val="clear" w:color="auto" w:fill="FFFFFF"/>
+        </w:rPr>
+        <w:t>.50</w:t>
+      </w:r>
+      <w:r>
+        <w:rPr>
+          <w:rFonts w:ascii="Century Gothic" w:eastAsia="Times New Roman" w:hAnsi="Century Gothic" w:cs="Arial"/>
+          <w:color w:val="000000"/>
+          <w:shd w:val="clear" w:color="auto" w:fill="FFFFFF"/>
+        </w:rPr>
+        <w:t xml:space="preserve"> would be suitable for this product and they would be willing to purchase it for this price. </w:t>
+      </w:r>
+    </w:p>
+    <w:p>
+      <w:pPr>
+        <w:rPr>
+          <w:rFonts w:ascii="Century Gothic" w:eastAsia="Times New Roman" w:hAnsi="Century Gothic" w:cs="Arial"/>
+          <w:color w:val="000000"/>
+          <w:shd w:val="clear" w:color="auto" w:fill="FFFFFF"/>
+        </w:rPr>
+      </w:pPr>
+    </w:p>
+    <w:p>
+      <w:pPr>
+        <w:rPr>
+          <w:rFonts w:ascii="Century Gothic" w:eastAsia="Times New Roman" w:hAnsi="Century Gothic" w:cs="Arial"/>
+          <w:color w:val="000000"/>
+          <w:shd w:val="clear" w:color="auto" w:fill="FFFFFF"/>
+        </w:rPr>
+      </w:pPr>
+      <w:r>
+        <w:rPr>
+          <w:rFonts w:ascii="Century Gothic" w:eastAsia="Times New Roman" w:hAnsi="Century Gothic" w:cs="Arial"/>
+          <w:color w:val="000000"/>
+          <w:shd w:val="clear" w:color="auto" w:fill="FFFFFF"/>
+        </w:rPr>
+        <w:t xml:space="preserve">Considering that we are not comparing this price wit the selling price of apps, £5.50 is in between the higher end products which go up to £30 and the lower end products which sell at around £2.50. In the future once the company has been established into the market and created awareness of its brand name and added functionality we are planning to increase the selling price. We are also looking into making app versions of the </w:t>
+      </w:r>
+      <w:r>
+        <w:rPr>
+          <w:rFonts w:ascii="Century Gothic" w:eastAsia="Times New Roman" w:hAnsi="Century Gothic" w:cs="Arial"/>
+          <w:color w:val="000000"/>
+          <w:shd w:val="clear" w:color="auto" w:fill="FFFFFF"/>
+        </w:rPr>
+        <w:t>software, which</w:t>
+      </w:r>
+      <w:r>
+        <w:rPr>
+          <w:rFonts w:ascii="Century Gothic" w:eastAsia="Times New Roman" w:hAnsi="Century Gothic" w:cs="Arial"/>
+          <w:color w:val="000000"/>
+          <w:shd w:val="clear" w:color="auto" w:fill="FFFFFF"/>
+        </w:rPr>
+        <w:t xml:space="preserve"> will sell on the iOS and Android market. </w:t>
       </w:r>
     </w:p>
     <w:p>
@@ -932,20 +901,6 @@
     </w:p>
     <w:p>
       <w:pPr>
-        <w:rPr>
-          <w:rFonts w:ascii="Century Gothic" w:hAnsi="Century Gothic"/>
-        </w:rPr>
-      </w:pPr>
-    </w:p>
-    <w:p>
-      <w:pPr>
-        <w:rPr>
-          <w:rFonts w:ascii="Century Gothic" w:hAnsi="Century Gothic"/>
-        </w:rPr>
-      </w:pPr>
-    </w:p>
-    <w:p>
-      <w:pPr>
         <w:pStyle w:val="Heading1"/>
         <w:rPr>
           <w:rFonts w:ascii="Century Gothic" w:hAnsi="Century Gothic"/>
@@ -958,6 +913,22 @@
         <w:t>Financial Analysis</w:t>
       </w:r>
     </w:p>
+    <w:p/>
+    <w:p/>
+    <w:p/>
+    <w:p/>
+    <w:p/>
+    <w:p/>
+    <w:p/>
+    <w:p/>
+    <w:p/>
+    <w:p/>
+    <w:p/>
+    <w:p/>
+    <w:p/>
+    <w:p/>
+    <w:p/>
+    <w:p/>
     <w:p/>
     <w:p/>
     <w:p>
